--- a/docx/en/travel_kidnapping_advanced.docx
+++ b/docx/en/travel_kidnapping_advanced.docx
@@ -1071,7 +1071,7 @@
     </w:lvl>
   </w:abstractNum>
   <w:abstractNum w:abstractNumId="990">
-    <w:nsid w:val="a62bf252"/>
+    <w:nsid w:val="e48ed4cd"/>
     <w:multiLevelType w:val="multilevel"/>
     <w:lvl w:ilvl="0">
       <w:numFmt w:val="bullet"/>
@@ -1152,7 +1152,7 @@
     </w:lvl>
   </w:abstractNum>
   <w:abstractNum w:abstractNumId="99411">
-    <w:nsid w:val="895cb7ca"/>
+    <w:nsid w:val="a00ccbd5"/>
     <w:multiLevelType w:val="multilevel"/>
     <w:lvl w:ilvl="0">
       <w:start w:val="1"/>
@@ -1240,7 +1240,7 @@
     </w:lvl>
   </w:abstractNum>
   <w:abstractNum w:abstractNumId="991">
-    <w:nsid w:val="70565b6d"/>
+    <w:nsid w:val="2bdd6438"/>
     <w:multiLevelType w:val="multilevel"/>
     <w:lvl w:ilvl="0">
       <w:numFmt w:val="bullet"/>
